--- a/PRD/PRD - Vadrin Personal Assistant.docx
+++ b/PRD/PRD - Vadrin Personal Assistant.docx
@@ -16,7 +16,6 @@
           <w:szCs w:val="42"/>
         </w:rPr>
       </w:pPr>
-      <w:proofErr w:type="spellStart"/>
       <w:r>
         <w:rPr>
           <w:rFonts w:ascii="Helvetica" w:eastAsia="Times New Roman" w:hAnsi="Helvetica" w:cs="Helvetica"/>
@@ -28,21 +27,7 @@
           <w:szCs w:val="42"/>
           <w:u w:val="single"/>
         </w:rPr>
-        <w:t>Vadrin</w:t>
-      </w:r>
-      <w:proofErr w:type="spellEnd"/>
-      <w:r>
-        <w:rPr>
-          <w:rFonts w:ascii="Helvetica" w:eastAsia="Times New Roman" w:hAnsi="Helvetica" w:cs="Helvetica"/>
-          <w:b/>
-          <w:bCs/>
-          <w:color w:val="4183C4"/>
-          <w:kern w:val="36"/>
-          <w:sz w:val="42"/>
-          <w:szCs w:val="42"/>
-          <w:u w:val="single"/>
-        </w:rPr>
-        <w:t xml:space="preserve"> Personal Assistant</w:t>
+        <w:t>Vadrin Personal Assistant</w:t>
       </w:r>
     </w:p>
     <w:p>
@@ -153,7 +138,6 @@
           <w:szCs w:val="21"/>
         </w:rPr>
       </w:pPr>
-      <w:proofErr w:type="spellStart"/>
       <w:r>
         <w:rPr>
           <w:rFonts w:ascii="Helvetica" w:eastAsia="Times New Roman" w:hAnsi="Helvetica" w:cs="Helvetica"/>
@@ -163,19 +147,7 @@
           <w:sz w:val="21"/>
           <w:szCs w:val="21"/>
         </w:rPr>
-        <w:t>Vadrin</w:t>
-      </w:r>
-      <w:proofErr w:type="spellEnd"/>
-      <w:r>
-        <w:rPr>
-          <w:rFonts w:ascii="Helvetica" w:eastAsia="Times New Roman" w:hAnsi="Helvetica" w:cs="Helvetica"/>
-          <w:b/>
-          <w:bCs/>
-          <w:color w:val="000000"/>
-          <w:sz w:val="21"/>
-          <w:szCs w:val="21"/>
-        </w:rPr>
-        <w:t xml:space="preserve"> Personal Assistant</w:t>
+        <w:t>Vadrin Personal Assistant</w:t>
       </w:r>
       <w:r>
         <w:rPr>
@@ -229,7 +201,7 @@
           <w:sz w:val="21"/>
           <w:szCs w:val="21"/>
         </w:rPr>
-        <w:t xml:space="preserve">in your </w:t>
+        <w:t xml:space="preserve">in </w:t>
       </w:r>
       <w:r>
         <w:rPr>
@@ -558,7 +530,6 @@
         </w:rPr>
         <w:t xml:space="preserve">, </w:t>
       </w:r>
-      <w:proofErr w:type="spellStart"/>
       <w:r>
         <w:rPr>
           <w:rFonts w:ascii="Helvetica" w:eastAsia="Times New Roman" w:hAnsi="Helvetica" w:cs="Helvetica"/>
@@ -568,7 +539,6 @@
         </w:rPr>
         <w:t>Vadrin</w:t>
       </w:r>
-      <w:proofErr w:type="spellEnd"/>
       <w:r>
         <w:rPr>
           <w:rFonts w:ascii="Helvetica" w:eastAsia="Times New Roman" w:hAnsi="Helvetica" w:cs="Helvetica"/>
@@ -612,34 +582,43 @@
           <w:sz w:val="21"/>
           <w:szCs w:val="21"/>
         </w:rPr>
-        <w:t xml:space="preserve">reminding the right time </w:t>
-      </w:r>
-      <w:r>
-        <w:rPr>
-          <w:rFonts w:ascii="Helvetica" w:eastAsia="Times New Roman" w:hAnsi="Helvetica" w:cs="Helvetica"/>
-          <w:color w:val="000000"/>
-          <w:sz w:val="21"/>
-          <w:szCs w:val="21"/>
-        </w:rPr>
-        <w:t xml:space="preserve">for a task </w:t>
-      </w:r>
-      <w:r>
-        <w:rPr>
-          <w:rFonts w:ascii="Helvetica" w:eastAsia="Times New Roman" w:hAnsi="Helvetica" w:cs="Helvetica"/>
-          <w:color w:val="000000"/>
-          <w:sz w:val="21"/>
-          <w:szCs w:val="21"/>
-        </w:rPr>
-        <w:t>and right place</w:t>
-      </w:r>
-      <w:r>
-        <w:rPr>
-          <w:rFonts w:ascii="Helvetica" w:eastAsia="Times New Roman" w:hAnsi="Helvetica" w:cs="Helvetica"/>
-          <w:color w:val="000000"/>
-          <w:sz w:val="21"/>
-          <w:szCs w:val="21"/>
-        </w:rPr>
-        <w:t xml:space="preserve"> for an object</w:t>
+        <w:t xml:space="preserve">reminding </w:t>
+      </w:r>
+      <w:r>
+        <w:rPr>
+          <w:rFonts w:ascii="Helvetica" w:eastAsia="Times New Roman" w:hAnsi="Helvetica" w:cs="Helvetica"/>
+          <w:color w:val="000000"/>
+          <w:sz w:val="21"/>
+          <w:szCs w:val="21"/>
+        </w:rPr>
+        <w:t>a task at the</w:t>
+      </w:r>
+      <w:r>
+        <w:rPr>
+          <w:rFonts w:ascii="Helvetica" w:eastAsia="Times New Roman" w:hAnsi="Helvetica" w:cs="Helvetica"/>
+          <w:color w:val="000000"/>
+          <w:sz w:val="21"/>
+          <w:szCs w:val="21"/>
+        </w:rPr>
+        <w:t xml:space="preserve"> right time and </w:t>
+      </w:r>
+      <w:r>
+        <w:rPr>
+          <w:rFonts w:ascii="Helvetica" w:eastAsia="Times New Roman" w:hAnsi="Helvetica" w:cs="Helvetica"/>
+          <w:color w:val="000000"/>
+          <w:sz w:val="21"/>
+          <w:szCs w:val="21"/>
+        </w:rPr>
+        <w:t xml:space="preserve">in reminding an object at its </w:t>
+      </w:r>
+      <w:r>
+        <w:rPr>
+          <w:rFonts w:ascii="Helvetica" w:eastAsia="Times New Roman" w:hAnsi="Helvetica" w:cs="Helvetica"/>
+          <w:color w:val="000000"/>
+          <w:sz w:val="21"/>
+          <w:szCs w:val="21"/>
+        </w:rPr>
+        <w:t>right place</w:t>
       </w:r>
       <w:r>
         <w:rPr>
@@ -828,7 +807,25 @@
           <w:sz w:val="21"/>
           <w:szCs w:val="21"/>
         </w:rPr>
-        <w:t xml:space="preserve"> at the right time.</w:t>
+        <w:t xml:space="preserve"> at the right time</w:t>
+      </w:r>
+      <w:r>
+        <w:rPr>
+          <w:rFonts w:ascii="Helvetica" w:eastAsia="Times New Roman" w:hAnsi="Helvetica" w:cs="Helvetica"/>
+          <w:color w:val="000000"/>
+          <w:sz w:val="21"/>
+          <w:szCs w:val="21"/>
+        </w:rPr>
+        <w:t xml:space="preserve"> of the day</w:t>
+      </w:r>
+      <w:r>
+        <w:rPr>
+          <w:rFonts w:ascii="Helvetica" w:eastAsia="Times New Roman" w:hAnsi="Helvetica" w:cs="Helvetica"/>
+          <w:color w:val="000000"/>
+          <w:sz w:val="21"/>
+          <w:szCs w:val="21"/>
+        </w:rPr>
+        <w:t>.</w:t>
       </w:r>
       <w:r>
         <w:rPr>
@@ -1044,7 +1041,25 @@
           <w:sz w:val="21"/>
           <w:szCs w:val="21"/>
         </w:rPr>
-        <w:t xml:space="preserve">can, </w:t>
+        <w:t>can</w:t>
+      </w:r>
+      <w:r>
+        <w:rPr>
+          <w:rFonts w:ascii="Helvetica" w:eastAsia="Times New Roman" w:hAnsi="Helvetica" w:cs="Helvetica"/>
+          <w:color w:val="000000"/>
+          <w:sz w:val="21"/>
+          <w:szCs w:val="21"/>
+        </w:rPr>
+        <w:t xml:space="preserve"> also</w:t>
+      </w:r>
+      <w:r>
+        <w:rPr>
+          <w:rFonts w:ascii="Helvetica" w:eastAsia="Times New Roman" w:hAnsi="Helvetica" w:cs="Helvetica"/>
+          <w:color w:val="000000"/>
+          <w:sz w:val="21"/>
+          <w:szCs w:val="21"/>
+        </w:rPr>
+        <w:t xml:space="preserve">, </w:t>
       </w:r>
       <w:r>
         <w:rPr>
@@ -1134,7 +1149,25 @@
           <w:sz w:val="21"/>
           <w:szCs w:val="21"/>
         </w:rPr>
-        <w:t xml:space="preserve"> The list of tasks which the assistant can take care automatically should grow as the product evolves.</w:t>
+        <w:t xml:space="preserve"> The list of tasks which the assistant can take care automatically </w:t>
+      </w:r>
+      <w:r>
+        <w:rPr>
+          <w:rFonts w:ascii="Helvetica" w:eastAsia="Times New Roman" w:hAnsi="Helvetica" w:cs="Helvetica"/>
+          <w:color w:val="000000"/>
+          <w:sz w:val="21"/>
+          <w:szCs w:val="21"/>
+        </w:rPr>
+        <w:t>shall</w:t>
+      </w:r>
+      <w:r>
+        <w:rPr>
+          <w:rFonts w:ascii="Helvetica" w:eastAsia="Times New Roman" w:hAnsi="Helvetica" w:cs="Helvetica"/>
+          <w:color w:val="000000"/>
+          <w:sz w:val="21"/>
+          <w:szCs w:val="21"/>
+        </w:rPr>
+        <w:t xml:space="preserve"> grow as the product evolves.</w:t>
       </w:r>
     </w:p>
     <w:p>
@@ -1192,27 +1225,7 @@
           <w:sz w:val="21"/>
           <w:szCs w:val="21"/>
         </w:rPr>
-        <w:t xml:space="preserve">subscribed to </w:t>
-      </w:r>
-      <w:proofErr w:type="spellStart"/>
-      <w:r>
-        <w:rPr>
-          <w:rFonts w:ascii="Helvetica" w:eastAsia="Times New Roman" w:hAnsi="Helvetica" w:cs="Helvetica"/>
-          <w:color w:val="000000"/>
-          <w:sz w:val="21"/>
-          <w:szCs w:val="21"/>
-        </w:rPr>
-        <w:t>Vadrin</w:t>
-      </w:r>
-      <w:proofErr w:type="spellEnd"/>
-      <w:r>
-        <w:rPr>
-          <w:rFonts w:ascii="Helvetica" w:eastAsia="Times New Roman" w:hAnsi="Helvetica" w:cs="Helvetica"/>
-          <w:color w:val="000000"/>
-          <w:sz w:val="21"/>
-          <w:szCs w:val="21"/>
-        </w:rPr>
-        <w:t xml:space="preserve"> </w:t>
+        <w:t xml:space="preserve">subscribed to Vadrin </w:t>
       </w:r>
       <w:r>
         <w:rPr>
@@ -1397,7 +1410,7 @@
           <w:sz w:val="21"/>
           <w:szCs w:val="21"/>
         </w:rPr>
-        <w:t>like</w:t>
+        <w:t>similar to</w:t>
       </w:r>
       <w:r>
         <w:rPr>
@@ -1408,34 +1421,32 @@
         </w:rPr>
         <w:t xml:space="preserve"> </w:t>
       </w:r>
-      <w:proofErr w:type="spellStart"/>
-      <w:r>
-        <w:rPr>
-          <w:rFonts w:ascii="Helvetica" w:eastAsia="Times New Roman" w:hAnsi="Helvetica" w:cs="Helvetica"/>
-          <w:color w:val="000000"/>
-          <w:sz w:val="21"/>
-          <w:szCs w:val="21"/>
-        </w:rPr>
-        <w:t>alexa</w:t>
-      </w:r>
-      <w:proofErr w:type="spellEnd"/>
-      <w:r>
-        <w:rPr>
-          <w:rFonts w:ascii="Helvetica" w:eastAsia="Times New Roman" w:hAnsi="Helvetica" w:cs="Helvetica"/>
-          <w:color w:val="000000"/>
-          <w:sz w:val="21"/>
-          <w:szCs w:val="21"/>
-        </w:rPr>
-        <w:t>.</w:t>
-      </w:r>
-      <w:r>
-        <w:rPr>
-          <w:rFonts w:ascii="Helvetica" w:eastAsia="Times New Roman" w:hAnsi="Helvetica" w:cs="Helvetica"/>
-          <w:color w:val="000000"/>
-          <w:sz w:val="21"/>
-          <w:szCs w:val="21"/>
-        </w:rPr>
-        <w:t xml:space="preserve"> </w:t>
+      <w:r>
+        <w:rPr>
+          <w:rFonts w:ascii="Helvetica" w:eastAsia="Times New Roman" w:hAnsi="Helvetica" w:cs="Helvetica"/>
+          <w:color w:val="000000"/>
+          <w:sz w:val="21"/>
+          <w:szCs w:val="21"/>
+        </w:rPr>
+        <w:t>A</w:t>
+      </w:r>
+      <w:r>
+        <w:rPr>
+          <w:rFonts w:ascii="Helvetica" w:eastAsia="Times New Roman" w:hAnsi="Helvetica" w:cs="Helvetica"/>
+          <w:color w:val="000000"/>
+          <w:sz w:val="21"/>
+          <w:szCs w:val="21"/>
+        </w:rPr>
+        <w:t>lexa</w:t>
+      </w:r>
+      <w:r>
+        <w:rPr>
+          <w:rFonts w:ascii="Helvetica" w:eastAsia="Times New Roman" w:hAnsi="Helvetica" w:cs="Helvetica"/>
+          <w:color w:val="000000"/>
+          <w:sz w:val="21"/>
+          <w:szCs w:val="21"/>
+        </w:rPr>
+        <w:t xml:space="preserve"> and hence has the same drawbacks.</w:t>
       </w:r>
     </w:p>
     <w:p>
@@ -1697,7 +1708,7 @@
           <w:sz w:val="21"/>
           <w:szCs w:val="21"/>
         </w:rPr>
-        <w:t>The number of tasks which the assistant can perform automatically at the right time.</w:t>
+        <w:t>The number of tasks which the assistant can perform automatically.</w:t>
       </w:r>
     </w:p>
     <w:p>
@@ -2157,7 +2168,25 @@
           <w:sz w:val="21"/>
           <w:szCs w:val="21"/>
         </w:rPr>
-        <w:t>Cardinal directions protocol can be used to remind (for MVP)</w:t>
+        <w:t xml:space="preserve">Cardinal directions can be used to remind </w:t>
+      </w:r>
+      <w:r>
+        <w:rPr>
+          <w:rFonts w:ascii="Helvetica" w:eastAsia="Times New Roman" w:hAnsi="Helvetica" w:cs="Helvetica"/>
+          <w:color w:val="000000"/>
+          <w:sz w:val="21"/>
+          <w:szCs w:val="21"/>
+        </w:rPr>
+        <w:t xml:space="preserve">location </w:t>
+      </w:r>
+      <w:r>
+        <w:rPr>
+          <w:rFonts w:ascii="Helvetica" w:eastAsia="Times New Roman" w:hAnsi="Helvetica" w:cs="Helvetica"/>
+          <w:color w:val="000000"/>
+          <w:sz w:val="21"/>
+          <w:szCs w:val="21"/>
+        </w:rPr>
+        <w:t>(for MVP)</w:t>
       </w:r>
     </w:p>
     <w:p>

--- a/PRD/PRD - Vadrin Personal Assistant.docx
+++ b/PRD/PRD - Vadrin Personal Assistant.docx
@@ -16,6 +16,7 @@
           <w:szCs w:val="42"/>
         </w:rPr>
       </w:pPr>
+      <w:proofErr w:type="spellStart"/>
       <w:r>
         <w:rPr>
           <w:rFonts w:ascii="Helvetica" w:eastAsia="Times New Roman" w:hAnsi="Helvetica" w:cs="Helvetica"/>
@@ -27,7 +28,21 @@
           <w:szCs w:val="42"/>
           <w:u w:val="single"/>
         </w:rPr>
-        <w:t>Vadrin Personal Assistant</w:t>
+        <w:t>Vadrin</w:t>
+      </w:r>
+      <w:proofErr w:type="spellEnd"/>
+      <w:r>
+        <w:rPr>
+          <w:rFonts w:ascii="Helvetica" w:eastAsia="Times New Roman" w:hAnsi="Helvetica" w:cs="Helvetica"/>
+          <w:b/>
+          <w:bCs/>
+          <w:color w:val="4183C4"/>
+          <w:kern w:val="36"/>
+          <w:sz w:val="42"/>
+          <w:szCs w:val="42"/>
+          <w:u w:val="single"/>
+        </w:rPr>
+        <w:t xml:space="preserve"> Personal Assistant</w:t>
       </w:r>
     </w:p>
     <w:p>
@@ -138,6 +153,7 @@
           <w:szCs w:val="21"/>
         </w:rPr>
       </w:pPr>
+      <w:proofErr w:type="spellStart"/>
       <w:r>
         <w:rPr>
           <w:rFonts w:ascii="Helvetica" w:eastAsia="Times New Roman" w:hAnsi="Helvetica" w:cs="Helvetica"/>
@@ -147,7 +163,19 @@
           <w:sz w:val="21"/>
           <w:szCs w:val="21"/>
         </w:rPr>
-        <w:t>Vadrin Personal Assistant</w:t>
+        <w:t>Vadrin</w:t>
+      </w:r>
+      <w:proofErr w:type="spellEnd"/>
+      <w:r>
+        <w:rPr>
+          <w:rFonts w:ascii="Helvetica" w:eastAsia="Times New Roman" w:hAnsi="Helvetica" w:cs="Helvetica"/>
+          <w:b/>
+          <w:bCs/>
+          <w:color w:val="000000"/>
+          <w:sz w:val="21"/>
+          <w:szCs w:val="21"/>
+        </w:rPr>
+        <w:t xml:space="preserve"> Personal Assistant</w:t>
       </w:r>
       <w:r>
         <w:rPr>
@@ -530,6 +558,7 @@
         </w:rPr>
         <w:t xml:space="preserve">, </w:t>
       </w:r>
+      <w:proofErr w:type="spellStart"/>
       <w:r>
         <w:rPr>
           <w:rFonts w:ascii="Helvetica" w:eastAsia="Times New Roman" w:hAnsi="Helvetica" w:cs="Helvetica"/>
@@ -539,6 +568,7 @@
         </w:rPr>
         <w:t>Vadrin</w:t>
       </w:r>
+      <w:proofErr w:type="spellEnd"/>
       <w:r>
         <w:rPr>
           <w:rFonts w:ascii="Helvetica" w:eastAsia="Times New Roman" w:hAnsi="Helvetica" w:cs="Helvetica"/>
@@ -573,43 +603,79 @@
           <w:sz w:val="21"/>
           <w:szCs w:val="21"/>
         </w:rPr>
-        <w:t xml:space="preserve">a personal assistant which shall assist in </w:t>
-      </w:r>
-      <w:r>
-        <w:rPr>
-          <w:rFonts w:ascii="Helvetica" w:eastAsia="Times New Roman" w:hAnsi="Helvetica" w:cs="Helvetica"/>
-          <w:color w:val="000000"/>
-          <w:sz w:val="21"/>
-          <w:szCs w:val="21"/>
-        </w:rPr>
-        <w:t xml:space="preserve">reminding </w:t>
-      </w:r>
-      <w:r>
-        <w:rPr>
-          <w:rFonts w:ascii="Helvetica" w:eastAsia="Times New Roman" w:hAnsi="Helvetica" w:cs="Helvetica"/>
-          <w:color w:val="000000"/>
-          <w:sz w:val="21"/>
-          <w:szCs w:val="21"/>
-        </w:rPr>
-        <w:t>a task at the</w:t>
-      </w:r>
-      <w:r>
-        <w:rPr>
-          <w:rFonts w:ascii="Helvetica" w:eastAsia="Times New Roman" w:hAnsi="Helvetica" w:cs="Helvetica"/>
-          <w:color w:val="000000"/>
-          <w:sz w:val="21"/>
-          <w:szCs w:val="21"/>
-        </w:rPr>
-        <w:t xml:space="preserve"> right time and </w:t>
-      </w:r>
-      <w:r>
-        <w:rPr>
-          <w:rFonts w:ascii="Helvetica" w:eastAsia="Times New Roman" w:hAnsi="Helvetica" w:cs="Helvetica"/>
-          <w:color w:val="000000"/>
-          <w:sz w:val="21"/>
-          <w:szCs w:val="21"/>
-        </w:rPr>
-        <w:t xml:space="preserve">in reminding an object at its </w:t>
+        <w:t xml:space="preserve">a personal assistant which shall </w:t>
+      </w:r>
+      <w:r>
+        <w:rPr>
+          <w:rFonts w:ascii="Helvetica" w:eastAsia="Times New Roman" w:hAnsi="Helvetica" w:cs="Helvetica"/>
+          <w:color w:val="000000"/>
+          <w:sz w:val="21"/>
+          <w:szCs w:val="21"/>
+        </w:rPr>
+        <w:t xml:space="preserve">remind </w:t>
+      </w:r>
+      <w:r>
+        <w:rPr>
+          <w:rFonts w:ascii="Helvetica" w:eastAsia="Times New Roman" w:hAnsi="Helvetica" w:cs="Helvetica"/>
+          <w:color w:val="000000"/>
+          <w:sz w:val="21"/>
+          <w:szCs w:val="21"/>
+        </w:rPr>
+        <w:t xml:space="preserve">a task at </w:t>
+      </w:r>
+      <w:r>
+        <w:rPr>
+          <w:rFonts w:ascii="Helvetica" w:eastAsia="Times New Roman" w:hAnsi="Helvetica" w:cs="Helvetica"/>
+          <w:color w:val="000000"/>
+          <w:sz w:val="21"/>
+          <w:szCs w:val="21"/>
+        </w:rPr>
+        <w:t>right time and</w:t>
+      </w:r>
+      <w:r>
+        <w:rPr>
+          <w:rFonts w:ascii="Helvetica" w:eastAsia="Times New Roman" w:hAnsi="Helvetica" w:cs="Helvetica"/>
+          <w:color w:val="000000"/>
+          <w:sz w:val="21"/>
+          <w:szCs w:val="21"/>
+        </w:rPr>
+        <w:t xml:space="preserve"> </w:t>
+      </w:r>
+      <w:r>
+        <w:rPr>
+          <w:rFonts w:ascii="Helvetica" w:eastAsia="Times New Roman" w:hAnsi="Helvetica" w:cs="Helvetica"/>
+          <w:color w:val="000000"/>
+          <w:sz w:val="21"/>
+          <w:szCs w:val="21"/>
+        </w:rPr>
+        <w:t>remind</w:t>
+      </w:r>
+      <w:r>
+        <w:rPr>
+          <w:rFonts w:ascii="Helvetica" w:eastAsia="Times New Roman" w:hAnsi="Helvetica" w:cs="Helvetica"/>
+          <w:color w:val="000000"/>
+          <w:sz w:val="21"/>
+          <w:szCs w:val="21"/>
+        </w:rPr>
+        <w:t xml:space="preserve"> an</w:t>
+      </w:r>
+      <w:r>
+        <w:rPr>
+          <w:rFonts w:ascii="Helvetica" w:eastAsia="Times New Roman" w:hAnsi="Helvetica" w:cs="Helvetica"/>
+          <w:color w:val="000000"/>
+          <w:sz w:val="21"/>
+          <w:szCs w:val="21"/>
+        </w:rPr>
+        <w:t xml:space="preserve"> object</w:t>
+      </w:r>
+      <w:r>
+        <w:rPr>
+          <w:rFonts w:ascii="Helvetica" w:eastAsia="Times New Roman" w:hAnsi="Helvetica" w:cs="Helvetica"/>
+          <w:color w:val="000000"/>
+          <w:sz w:val="21"/>
+          <w:szCs w:val="21"/>
+        </w:rPr>
+        <w:t xml:space="preserve">’s </w:t>
       </w:r>
       <w:r>
         <w:rPr>
@@ -933,52 +999,34 @@
           <w:sz w:val="21"/>
           <w:szCs w:val="21"/>
         </w:rPr>
-        <w:t xml:space="preserve">where </w:t>
-      </w:r>
-      <w:r>
-        <w:rPr>
-          <w:rFonts w:ascii="Helvetica" w:eastAsia="Times New Roman" w:hAnsi="Helvetica" w:cs="Helvetica"/>
-          <w:color w:val="000000"/>
-          <w:sz w:val="21"/>
-          <w:szCs w:val="21"/>
-        </w:rPr>
-        <w:t xml:space="preserve">exactly </w:t>
-      </w:r>
-      <w:r>
-        <w:rPr>
-          <w:rFonts w:ascii="Helvetica" w:eastAsia="Times New Roman" w:hAnsi="Helvetica" w:cs="Helvetica"/>
-          <w:color w:val="000000"/>
-          <w:sz w:val="21"/>
-          <w:szCs w:val="21"/>
-        </w:rPr>
-        <w:t>they</w:t>
-      </w:r>
-      <w:r>
-        <w:rPr>
-          <w:rFonts w:ascii="Helvetica" w:eastAsia="Times New Roman" w:hAnsi="Helvetica" w:cs="Helvetica"/>
-          <w:color w:val="000000"/>
-          <w:sz w:val="21"/>
-          <w:szCs w:val="21"/>
-        </w:rPr>
-        <w:t xml:space="preserve"> can </w:t>
-      </w:r>
-      <w:r>
-        <w:rPr>
-          <w:rFonts w:ascii="Helvetica" w:eastAsia="Times New Roman" w:hAnsi="Helvetica" w:cs="Helvetica"/>
-          <w:color w:val="000000"/>
-          <w:sz w:val="21"/>
-          <w:szCs w:val="21"/>
-        </w:rPr>
-        <w:t>fin</w:t>
-      </w:r>
-      <w:r>
-        <w:rPr>
-          <w:rFonts w:ascii="Helvetica" w:eastAsia="Times New Roman" w:hAnsi="Helvetica" w:cs="Helvetica"/>
-          <w:color w:val="000000"/>
-          <w:sz w:val="21"/>
-          <w:szCs w:val="21"/>
-        </w:rPr>
-        <w:t xml:space="preserve">d </w:t>
+        <w:t xml:space="preserve">the </w:t>
+      </w:r>
+      <w:r>
+        <w:rPr>
+          <w:rFonts w:ascii="Helvetica" w:eastAsia="Times New Roman" w:hAnsi="Helvetica" w:cs="Helvetica"/>
+          <w:color w:val="000000"/>
+          <w:sz w:val="21"/>
+          <w:szCs w:val="21"/>
+        </w:rPr>
+        <w:t>exact</w:t>
+      </w:r>
+      <w:r>
+        <w:rPr>
+          <w:rFonts w:ascii="Helvetica" w:eastAsia="Times New Roman" w:hAnsi="Helvetica" w:cs="Helvetica"/>
+          <w:color w:val="000000"/>
+          <w:sz w:val="21"/>
+          <w:szCs w:val="21"/>
+        </w:rPr>
+        <w:t xml:space="preserve"> location of their</w:t>
+      </w:r>
+      <w:r>
+        <w:rPr>
+          <w:rFonts w:ascii="Helvetica" w:eastAsia="Times New Roman" w:hAnsi="Helvetica" w:cs="Helvetica"/>
+          <w:color w:val="000000"/>
+          <w:sz w:val="21"/>
+          <w:szCs w:val="21"/>
+        </w:rPr>
+        <w:t xml:space="preserve"> </w:t>
       </w:r>
       <w:r>
         <w:rPr>
@@ -1023,7 +1071,16 @@
           <w:sz w:val="21"/>
           <w:szCs w:val="21"/>
         </w:rPr>
-        <w:t>The a</w:t>
+        <w:t>Further, t</w:t>
+      </w:r>
+      <w:r>
+        <w:rPr>
+          <w:rFonts w:ascii="Helvetica" w:eastAsia="Times New Roman" w:hAnsi="Helvetica" w:cs="Helvetica"/>
+          <w:color w:val="000000"/>
+          <w:sz w:val="21"/>
+          <w:szCs w:val="21"/>
+        </w:rPr>
+        <w:t>he a</w:t>
       </w:r>
       <w:r>
         <w:rPr>
@@ -1059,7 +1116,7 @@
           <w:sz w:val="21"/>
           <w:szCs w:val="21"/>
         </w:rPr>
-        <w:t xml:space="preserve">, </w:t>
+        <w:t xml:space="preserve"> </w:t>
       </w:r>
       <w:r>
         <w:rPr>
@@ -1104,34 +1161,25 @@
           <w:sz w:val="21"/>
           <w:szCs w:val="21"/>
         </w:rPr>
-        <w:t>task</w:t>
-      </w:r>
-      <w:r>
-        <w:rPr>
-          <w:rFonts w:ascii="Helvetica" w:eastAsia="Times New Roman" w:hAnsi="Helvetica" w:cs="Helvetica"/>
-          <w:color w:val="000000"/>
-          <w:sz w:val="21"/>
-          <w:szCs w:val="21"/>
-        </w:rPr>
-        <w:t>s</w:t>
-      </w:r>
-      <w:r>
-        <w:rPr>
-          <w:rFonts w:ascii="Helvetica" w:eastAsia="Times New Roman" w:hAnsi="Helvetica" w:cs="Helvetica"/>
-          <w:color w:val="000000"/>
-          <w:sz w:val="21"/>
-          <w:szCs w:val="21"/>
-        </w:rPr>
-        <w:t xml:space="preserve"> </w:t>
-      </w:r>
-      <w:r>
-        <w:rPr>
-          <w:rFonts w:ascii="Helvetica" w:eastAsia="Times New Roman" w:hAnsi="Helvetica" w:cs="Helvetica"/>
-          <w:color w:val="000000"/>
-          <w:sz w:val="21"/>
-          <w:szCs w:val="21"/>
-        </w:rPr>
-        <w:t>at the right time and by interacting with the right objects all by itself</w:t>
+        <w:t>tasks automatically</w:t>
+      </w:r>
+      <w:r>
+        <w:rPr>
+          <w:rFonts w:ascii="Helvetica" w:eastAsia="Times New Roman" w:hAnsi="Helvetica" w:cs="Helvetica"/>
+          <w:color w:val="000000"/>
+          <w:sz w:val="21"/>
+          <w:szCs w:val="21"/>
+        </w:rPr>
+        <w:t xml:space="preserve"> all by itself</w:t>
+      </w:r>
+      <w:r>
+        <w:rPr>
+          <w:rFonts w:ascii="Helvetica" w:eastAsia="Times New Roman" w:hAnsi="Helvetica" w:cs="Helvetica"/>
+          <w:color w:val="000000"/>
+          <w:sz w:val="21"/>
+          <w:szCs w:val="21"/>
+        </w:rPr>
+        <w:t xml:space="preserve"> on behalf of the user</w:t>
       </w:r>
       <w:r>
         <w:rPr>
@@ -1225,7 +1273,27 @@
           <w:sz w:val="21"/>
           <w:szCs w:val="21"/>
         </w:rPr>
-        <w:t xml:space="preserve">subscribed to Vadrin </w:t>
+        <w:t xml:space="preserve">subscribed to </w:t>
+      </w:r>
+      <w:proofErr w:type="spellStart"/>
+      <w:r>
+        <w:rPr>
+          <w:rFonts w:ascii="Helvetica" w:eastAsia="Times New Roman" w:hAnsi="Helvetica" w:cs="Helvetica"/>
+          <w:color w:val="000000"/>
+          <w:sz w:val="21"/>
+          <w:szCs w:val="21"/>
+        </w:rPr>
+        <w:t>Vadrin</w:t>
+      </w:r>
+      <w:proofErr w:type="spellEnd"/>
+      <w:r>
+        <w:rPr>
+          <w:rFonts w:ascii="Helvetica" w:eastAsia="Times New Roman" w:hAnsi="Helvetica" w:cs="Helvetica"/>
+          <w:color w:val="000000"/>
+          <w:sz w:val="21"/>
+          <w:szCs w:val="21"/>
+        </w:rPr>
+        <w:t xml:space="preserve"> </w:t>
       </w:r>
       <w:r>
         <w:rPr>
@@ -1403,6 +1471,7 @@
         </w:rPr>
         <w:t xml:space="preserve">is </w:t>
       </w:r>
+      <w:proofErr w:type="gramStart"/>
       <w:r>
         <w:rPr>
           <w:rFonts w:ascii="Helvetica" w:eastAsia="Times New Roman" w:hAnsi="Helvetica" w:cs="Helvetica"/>
@@ -1412,6 +1481,7 @@
         </w:rPr>
         <w:t>similar to</w:t>
       </w:r>
+      <w:proofErr w:type="gramEnd"/>
       <w:r>
         <w:rPr>
           <w:rFonts w:ascii="Helvetica" w:eastAsia="Times New Roman" w:hAnsi="Helvetica" w:cs="Helvetica"/>
@@ -1496,7 +1566,6 @@
           <w:sz w:val="21"/>
           <w:szCs w:val="21"/>
         </w:rPr>
-        <w:lastRenderedPageBreak/>
         <w:t>Siri</w:t>
       </w:r>
       <w:r>
@@ -1603,6 +1672,7 @@
           <w:sz w:val="27"/>
           <w:szCs w:val="27"/>
         </w:rPr>
+        <w:lastRenderedPageBreak/>
         <w:t>Metrics</w:t>
       </w:r>
     </w:p>
